--- a/C++.docx
+++ b/C++.docx
@@ -1,6 +1,6 @@
 
 <file path=word/document.xml><?xml version="1.0" encoding="utf-8"?>
-<w:document xmlns:wpc="http://schemas.microsoft.com/office/word/2010/wordprocessingCanvas" xmlns:cx="http://schemas.microsoft.com/office/drawing/2014/chartex" xmlns:cx1="http://schemas.microsoft.com/office/drawing/2015/9/8/chartex" xmlns:cx2="http://schemas.microsoft.com/office/drawing/2015/10/21/chartex" xmlns:cx3="http://schemas.microsoft.com/office/drawing/2016/5/9/chartex" xmlns:cx4="http://schemas.microsoft.com/office/drawing/2016/5/10/chartex" xmlns:cx5="http://schemas.microsoft.com/office/drawing/2016/5/11/chartex" xmlns:cx6="http://schemas.microsoft.com/office/drawing/2016/5/12/chartex" xmlns:cx7="http://schemas.microsoft.com/office/drawing/2016/5/13/chartex" xmlns:cx8="http://schemas.microsoft.com/office/drawing/2016/5/14/chartex" xmlns:mc="http://schemas.openxmlformats.org/markup-compatibility/2006" xmlns:aink="http://schemas.microsoft.com/office/drawing/2016/ink" xmlns:am3d="http://schemas.microsoft.com/office/drawing/2017/model3d" xmlns:o="urn:schemas-microsoft-com:office:office" xmlns:r="http://schemas.openxmlformats.org/officeDocument/2006/relationships" xmlns:m="http://schemas.openxmlformats.org/officeDocument/2006/math" xmlns:v="urn:schemas-microsoft-com:vml" xmlns:wp14="http://schemas.microsoft.com/office/word/2010/wordprocessingDrawing" xmlns:wp="http://schemas.openxmlformats.org/drawingml/2006/wordprocessingDrawing" xmlns:w10="urn:schemas-microsoft-com:office:word" xmlns:w="http://schemas.openxmlformats.org/wordprocessingml/2006/main" xmlns:w14="http://schemas.microsoft.com/office/word/2010/wordml" xmlns:w15="http://schemas.microsoft.com/office/word/2012/wordml" xmlns:w16cex="http://schemas.microsoft.com/office/word/2018/wordml/cex" xmlns:w16cid="http://schemas.microsoft.com/office/word/2016/wordml/cid" xmlns:w16="http://schemas.microsoft.com/office/word/2018/wordml" xmlns:w16sdtdh="http://schemas.microsoft.com/office/word/2020/wordml/sdtdatahash" xmlns:w16se="http://schemas.microsoft.com/office/word/2015/wordml/symex" xmlns:wpg="http://schemas.microsoft.com/office/word/2010/wordprocessingGroup" xmlns:wpi="http://schemas.microsoft.com/office/word/2010/wordprocessingInk" xmlns:wne="http://schemas.microsoft.com/office/word/2006/wordml" xmlns:wps="http://schemas.microsoft.com/office/word/2010/wordprocessingShape" mc:Ignorable="w14 w15 w16se w16cid w16 w16cex w16sdtdh wp14">
+<w:document xmlns:wpc="http://schemas.microsoft.com/office/word/2010/wordprocessingCanvas" xmlns:cx="http://schemas.microsoft.com/office/drawing/2014/chartex" xmlns:cx1="http://schemas.microsoft.com/office/drawing/2015/9/8/chartex" xmlns:cx2="http://schemas.microsoft.com/office/drawing/2015/10/21/chartex" xmlns:cx3="http://schemas.microsoft.com/office/drawing/2016/5/9/chartex" xmlns:cx4="http://schemas.microsoft.com/office/drawing/2016/5/10/chartex" xmlns:cx5="http://schemas.microsoft.com/office/drawing/2016/5/11/chartex" xmlns:cx6="http://schemas.microsoft.com/office/drawing/2016/5/12/chartex" xmlns:cx7="http://schemas.microsoft.com/office/drawing/2016/5/13/chartex" xmlns:cx8="http://schemas.microsoft.com/office/drawing/2016/5/14/chartex" xmlns:mc="http://schemas.openxmlformats.org/markup-compatibility/2006" xmlns:aink="http://schemas.microsoft.com/office/drawing/2016/ink" xmlns:am3d="http://schemas.microsoft.com/office/drawing/2017/model3d" xmlns:o="urn:schemas-microsoft-com:office:office" xmlns:oel="http://schemas.microsoft.com/office/2019/extlst" xmlns:r="http://schemas.openxmlformats.org/officeDocument/2006/relationships" xmlns:m="http://schemas.openxmlformats.org/officeDocument/2006/math" xmlns:v="urn:schemas-microsoft-com:vml" xmlns:wp14="http://schemas.microsoft.com/office/word/2010/wordprocessingDrawing" xmlns:wp="http://schemas.openxmlformats.org/drawingml/2006/wordprocessingDrawing" xmlns:w10="urn:schemas-microsoft-com:office:word" xmlns:w="http://schemas.openxmlformats.org/wordprocessingml/2006/main" xmlns:w14="http://schemas.microsoft.com/office/word/2010/wordml" xmlns:w15="http://schemas.microsoft.com/office/word/2012/wordml" xmlns:w16cex="http://schemas.microsoft.com/office/word/2018/wordml/cex" xmlns:w16cid="http://schemas.microsoft.com/office/word/2016/wordml/cid" xmlns:w16="http://schemas.microsoft.com/office/word/2018/wordml" xmlns:w16sdtdh="http://schemas.microsoft.com/office/word/2020/wordml/sdtdatahash" xmlns:w16se="http://schemas.microsoft.com/office/word/2015/wordml/symex" xmlns:wpg="http://schemas.microsoft.com/office/word/2010/wordprocessingGroup" xmlns:wpi="http://schemas.microsoft.com/office/word/2010/wordprocessingInk" xmlns:wne="http://schemas.microsoft.com/office/word/2006/wordml" xmlns:wps="http://schemas.microsoft.com/office/word/2010/wordprocessingShape" mc:Ignorable="w14 w15 w16se w16cid w16 w16cex w16sdtdh wp14">
   <w:body>
     <w:p>
       <w:r>
@@ -14,11 +14,6 @@
       </w:r>
     </w:p>
     <w:p>
-      <w:pPr>
-        <w:rPr>
-          <w:rFonts w:hint="eastAsia"/>
-        </w:rPr>
-      </w:pPr>
       <w:r>
         <w:rPr>
           <w:rFonts w:hint="eastAsia"/>
@@ -94,24 +89,43 @@
         <w:t>*</w:t>
       </w:r>
       <w:r>
+        <w:t xml:space="preserve"> unsigned / signed : </w:t>
+      </w:r>
+      <w:r>
+        <w:rPr>
+          <w:rFonts w:hint="eastAsia"/>
+        </w:rPr>
+        <w:t>부호의 유무로,</w:t>
+      </w:r>
+      <w:r>
+        <w:t xml:space="preserve"> unsigned</w:t>
+      </w:r>
+      <w:r>
+        <w:rPr>
+          <w:rFonts w:hint="eastAsia"/>
+        </w:rPr>
+        <w:t xml:space="preserve">는 </w:t>
+      </w:r>
+      <w:r>
+        <w:t>0</w:t>
+      </w:r>
+      <w:r>
+        <w:rPr>
+          <w:rFonts w:hint="eastAsia"/>
+        </w:rPr>
+        <w:t>부터</w:t>
+      </w:r>
+      <w:r>
         <w:t xml:space="preserve"> </w:t>
       </w:r>
-      <w:proofErr w:type="gramStart"/>
-      <w:r>
-        <w:t>unsigned /</w:t>
-      </w:r>
-      <w:proofErr w:type="gramEnd"/>
-      <w:r>
-        <w:t xml:space="preserve"> signed : </w:t>
-      </w:r>
-      <w:r>
-        <w:rPr>
-          <w:rFonts w:hint="eastAsia"/>
-        </w:rPr>
-        <w:t>부호의 유무로,</w:t>
-      </w:r>
-      <w:r>
-        <w:t xml:space="preserve"> unsigned</w:t>
+      <w:r>
+        <w:rPr>
+          <w:rFonts w:hint="eastAsia"/>
+        </w:rPr>
+        <w:t>시작,</w:t>
+      </w:r>
+      <w:r>
+        <w:t xml:space="preserve"> signed</w:t>
       </w:r>
       <w:r>
         <w:rPr>
@@ -120,13 +134,60 @@
         <w:t xml:space="preserve">는 </w:t>
       </w:r>
       <w:r>
-        <w:t>0</w:t>
-      </w:r>
-      <w:r>
-        <w:rPr>
-          <w:rFonts w:hint="eastAsia"/>
-        </w:rPr>
-        <w:t>부터</w:t>
+        <w:t>2^-3</w:t>
+      </w:r>
+      <w:r>
+        <w:t>1</w:t>
+      </w:r>
+      <w:r>
+        <w:rPr>
+          <w:rFonts w:hint="eastAsia"/>
+        </w:rPr>
+        <w:t>부터 시작함.</w:t>
+      </w:r>
+    </w:p>
+    <w:p>
+      <w:r>
+        <w:rPr>
+          <w:rFonts w:hint="eastAsia"/>
+        </w:rPr>
+        <w:t>-</w:t>
+      </w:r>
+      <w:r>
+        <w:t xml:space="preserve">&gt; </w:t>
+      </w:r>
+      <w:r>
+        <w:rPr>
+          <w:rFonts w:hint="eastAsia"/>
+        </w:rPr>
+        <w:t xml:space="preserve">게임에서 예시 </w:t>
+      </w:r>
+      <w:r>
+        <w:t xml:space="preserve">) </w:t>
+      </w:r>
+      <w:r>
+        <w:rPr>
+          <w:rFonts w:hint="eastAsia"/>
+        </w:rPr>
+        <w:t xml:space="preserve">몬스터 체력이 </w:t>
+      </w:r>
+      <w:r>
+        <w:t>21</w:t>
+      </w:r>
+      <w:r>
+        <w:rPr>
+          <w:rFonts w:hint="eastAsia"/>
+        </w:rPr>
+        <w:t>억이 넘는다면,</w:t>
+      </w:r>
+      <w:r>
+        <w:t xml:space="preserve"> signed</w:t>
+      </w:r>
+      <w:r>
+        <w:rPr>
+          <w:rFonts w:hint="eastAsia"/>
+        </w:rPr>
+        <w:t>의 경우,</w:t>
       </w:r>
       <w:r>
         <w:t xml:space="preserve"> </w:t>
@@ -135,101 +196,10 @@
         <w:rPr>
           <w:rFonts w:hint="eastAsia"/>
         </w:rPr>
-        <w:t>시작,</w:t>
-      </w:r>
-      <w:r>
-        <w:t xml:space="preserve"> signed</w:t>
-      </w:r>
-      <w:r>
-        <w:rPr>
-          <w:rFonts w:hint="eastAsia"/>
-        </w:rPr>
-        <w:t xml:space="preserve">는 </w:t>
-      </w:r>
-      <w:r>
-        <w:t>2^-3</w:t>
-      </w:r>
-      <w:r>
-        <w:t>1</w:t>
-      </w:r>
-      <w:r>
-        <w:rPr>
-          <w:rFonts w:hint="eastAsia"/>
-        </w:rPr>
-        <w:t>부터 시작함.</w:t>
-      </w:r>
-    </w:p>
-    <w:p>
-      <w:r>
-        <w:rPr>
-          <w:rFonts w:hint="eastAsia"/>
-        </w:rPr>
-        <w:t>-</w:t>
-      </w:r>
-      <w:r>
-        <w:t xml:space="preserve">&gt; </w:t>
-      </w:r>
-      <w:r>
-        <w:rPr>
-          <w:rFonts w:hint="eastAsia"/>
-        </w:rPr>
-        <w:t xml:space="preserve">게임에서 </w:t>
-      </w:r>
-      <w:proofErr w:type="gramStart"/>
-      <w:r>
-        <w:rPr>
-          <w:rFonts w:hint="eastAsia"/>
-        </w:rPr>
-        <w:t xml:space="preserve">예시 </w:t>
-      </w:r>
-      <w:r>
-        <w:t>)</w:t>
-      </w:r>
-      <w:proofErr w:type="gramEnd"/>
-      <w:r>
-        <w:t xml:space="preserve"> </w:t>
-      </w:r>
-      <w:r>
-        <w:rPr>
-          <w:rFonts w:hint="eastAsia"/>
-        </w:rPr>
-        <w:t xml:space="preserve">몬스터 체력이 </w:t>
-      </w:r>
-      <w:r>
-        <w:t>21</w:t>
-      </w:r>
-      <w:r>
-        <w:rPr>
-          <w:rFonts w:hint="eastAsia"/>
-        </w:rPr>
-        <w:t>억이 넘는다면,</w:t>
-      </w:r>
-      <w:r>
-        <w:t xml:space="preserve"> signed</w:t>
-      </w:r>
-      <w:r>
-        <w:rPr>
-          <w:rFonts w:hint="eastAsia"/>
-        </w:rPr>
-        <w:t>의 경우,</w:t>
-      </w:r>
-      <w:r>
-        <w:t xml:space="preserve"> </w:t>
-      </w:r>
-      <w:r>
-        <w:rPr>
-          <w:rFonts w:hint="eastAsia"/>
-        </w:rPr>
         <w:t>버그로 인해 갑자기 몬스터가 죽는 경우가 나타날 수 있음</w:t>
       </w:r>
     </w:p>
-    <w:p>
-      <w:pPr>
-        <w:rPr>
-          <w:rFonts w:hint="eastAsia"/>
-        </w:rPr>
-      </w:pPr>
-    </w:p>
+    <w:p/>
     <w:p>
       <w:r>
         <w:rPr>
@@ -341,13 +311,8 @@
         <w:t>const int</w:t>
       </w:r>
       <w:r>
-        <w:t xml:space="preserve"> ages = </w:t>
-      </w:r>
-      <w:proofErr w:type="gramStart"/>
-      <w:r>
-        <w:t>30;</w:t>
-      </w:r>
-      <w:proofErr w:type="gramEnd"/>
+        <w:t xml:space="preserve"> ages = 30;</w:t>
+      </w:r>
     </w:p>
     <w:p>
       <w:r>
@@ -488,19 +453,89 @@
         <w:rPr>
           <w:rFonts w:hint="eastAsia"/>
         </w:rPr>
-        <w:t xml:space="preserve">산술연산 </w:t>
-      </w:r>
-      <w:proofErr w:type="gramStart"/>
-      <w:r>
-        <w:rPr>
-          <w:rFonts w:hint="eastAsia"/>
-        </w:rPr>
-        <w:t>시</w:t>
-      </w:r>
-      <w:r>
-        <w:t xml:space="preserve"> /</w:t>
-      </w:r>
-      <w:proofErr w:type="gramEnd"/>
+        <w:t>산술연산 시</w:t>
+      </w:r>
+      <w:r>
+        <w:t xml:space="preserve"> / </w:t>
+      </w:r>
+      <w:r>
+        <w:rPr>
+          <w:rFonts w:hint="eastAsia"/>
+        </w:rPr>
+        <w:t>함수에 인수 전달 시 타입 변환 사용</w:t>
+      </w:r>
+    </w:p>
+    <w:p/>
+    <w:p>
+      <w:r>
+        <w:t xml:space="preserve">- </w:t>
+      </w:r>
+      <w:r>
+        <w:rPr>
+          <w:rFonts w:hint="eastAsia"/>
+        </w:rPr>
+        <w:t>묵시적 타입 변환(자동)</w:t>
+      </w:r>
+    </w:p>
+    <w:p>
+      <w:r>
+        <w:rPr>
+          <w:rFonts w:hint="eastAsia"/>
+        </w:rPr>
+        <w:t>-</w:t>
+      </w:r>
+      <w:r>
+        <w:t xml:space="preserve">&gt; </w:t>
+      </w:r>
+      <w:r>
+        <w:rPr>
+          <w:rFonts w:hint="eastAsia"/>
+        </w:rPr>
+        <w:t>컴파일러가 대입 연산이나 산술 연산에서 자동으로 수행</w:t>
+      </w:r>
+    </w:p>
+    <w:p>
+      <w:r>
+        <w:rPr>
+          <w:rFonts w:hint="eastAsia"/>
+        </w:rPr>
+        <w:t>-</w:t>
+      </w:r>
+      <w:r>
+        <w:t xml:space="preserve">&gt; </w:t>
+      </w:r>
+      <w:r>
+        <w:rPr>
+          <w:rFonts w:hint="eastAsia"/>
+        </w:rPr>
+        <w:t>대입 연산자 에서는 오른쪽 타입이 왼쪽으로 변환</w:t>
+      </w:r>
+    </w:p>
+    <w:p>
+      <w:r>
+        <w:rPr>
+          <w:rFonts w:hint="eastAsia"/>
+        </w:rPr>
+        <w:t>-</w:t>
+      </w:r>
+      <w:r>
+        <w:t xml:space="preserve">&gt; </w:t>
+      </w:r>
+      <w:r>
+        <w:rPr>
+          <w:rFonts w:hint="eastAsia"/>
+        </w:rPr>
+        <w:t>산술 연산에서는 데이터 손실이 적은 쪽으로 진행</w:t>
+      </w:r>
+    </w:p>
+    <w:p/>
+    <w:p>
+      <w:r>
+        <w:rPr>
+          <w:rFonts w:hint="eastAsia"/>
+        </w:rPr>
+        <w:t>-</w:t>
+      </w:r>
       <w:r>
         <w:t xml:space="preserve"> </w:t>
       </w:r>
@@ -508,19 +543,10 @@
         <w:rPr>
           <w:rFonts w:hint="eastAsia"/>
         </w:rPr>
-        <w:t>함수에 인수 전달 시 타입 변환 사용</w:t>
-      </w:r>
-    </w:p>
-    <w:p/>
-    <w:p>
-      <w:r>
-        <w:t xml:space="preserve">- </w:t>
-      </w:r>
-      <w:r>
-        <w:rPr>
-          <w:rFonts w:hint="eastAsia"/>
-        </w:rPr>
-        <w:t>묵시적 타입 변환(자동)</w:t>
+        <w:t>명시적 타입 변환(강제</w:t>
+      </w:r>
+      <w:r>
+        <w:t>)</w:t>
       </w:r>
     </w:p>
     <w:p>
@@ -537,78 +563,6 @@
         <w:rPr>
           <w:rFonts w:hint="eastAsia"/>
         </w:rPr>
-        <w:t>컴파일러가 대입 연산이나 산술 연산에서 자동으로 수행</w:t>
-      </w:r>
-    </w:p>
-    <w:p>
-      <w:r>
-        <w:rPr>
-          <w:rFonts w:hint="eastAsia"/>
-        </w:rPr>
-        <w:t>-</w:t>
-      </w:r>
-      <w:r>
-        <w:t xml:space="preserve">&gt; </w:t>
-      </w:r>
-      <w:r>
-        <w:rPr>
-          <w:rFonts w:hint="eastAsia"/>
-        </w:rPr>
-        <w:t>대입 연산자 에서는 오른쪽 타입이 왼쪽으로 변환</w:t>
-      </w:r>
-    </w:p>
-    <w:p>
-      <w:r>
-        <w:rPr>
-          <w:rFonts w:hint="eastAsia"/>
-        </w:rPr>
-        <w:t>-</w:t>
-      </w:r>
-      <w:r>
-        <w:t xml:space="preserve">&gt; </w:t>
-      </w:r>
-      <w:r>
-        <w:rPr>
-          <w:rFonts w:hint="eastAsia"/>
-        </w:rPr>
-        <w:t>산술 연산에서는 데이터 손실이 적은 쪽으로 진행</w:t>
-      </w:r>
-    </w:p>
-    <w:p/>
-    <w:p>
-      <w:r>
-        <w:rPr>
-          <w:rFonts w:hint="eastAsia"/>
-        </w:rPr>
-        <w:t>-</w:t>
-      </w:r>
-      <w:r>
-        <w:t xml:space="preserve"> </w:t>
-      </w:r>
-      <w:r>
-        <w:rPr>
-          <w:rFonts w:hint="eastAsia"/>
-        </w:rPr>
-        <w:t>명시적 타입 변환(강제</w:t>
-      </w:r>
-      <w:r>
-        <w:t>)</w:t>
-      </w:r>
-    </w:p>
-    <w:p>
-      <w:r>
-        <w:rPr>
-          <w:rFonts w:hint="eastAsia"/>
-        </w:rPr>
-        <w:t>-</w:t>
-      </w:r>
-      <w:r>
-        <w:t xml:space="preserve">&gt; </w:t>
-      </w:r>
-      <w:r>
-        <w:rPr>
-          <w:rFonts w:hint="eastAsia"/>
-        </w:rPr>
         <w:t xml:space="preserve">개발자가 </w:t>
       </w:r>
       <w:r>
@@ -653,21 +607,10 @@
         <w:rPr>
           <w:rFonts w:hint="eastAsia"/>
         </w:rPr>
-        <w:t xml:space="preserve">에서 </w:t>
-      </w:r>
-      <w:proofErr w:type="gramStart"/>
-      <w:r>
-        <w:rPr>
-          <w:rFonts w:hint="eastAsia"/>
-        </w:rPr>
-        <w:t xml:space="preserve">사용 </w:t>
-      </w:r>
-      <w:r>
-        <w:t>/</w:t>
-      </w:r>
-      <w:proofErr w:type="gramEnd"/>
-      <w:r>
-        <w:t xml:space="preserve"> </w:t>
+        <w:t xml:space="preserve">에서 사용 </w:t>
+      </w:r>
+      <w:r>
+        <w:t xml:space="preserve">/ </w:t>
       </w:r>
       <w:r>
         <w:rPr>
@@ -742,95 +685,489 @@
         <w:rPr>
           <w:rFonts w:hint="eastAsia"/>
         </w:rPr>
-        <w:t xml:space="preserve">사용 </w:t>
-      </w:r>
-      <w:proofErr w:type="gramStart"/>
-      <w:r>
-        <w:rPr>
-          <w:rFonts w:hint="eastAsia"/>
-        </w:rPr>
-        <w:t xml:space="preserve">방법 </w:t>
-      </w:r>
-      <w:r>
-        <w:t>:</w:t>
-      </w:r>
-      <w:proofErr w:type="gramEnd"/>
+        <w:t xml:space="preserve">사용 방법 </w:t>
+      </w:r>
+      <w:r>
+        <w:t xml:space="preserve">: </w:t>
+      </w:r>
+      <w:r>
+        <w:rPr>
+          <w:rFonts w:hint="eastAsia"/>
+          <w:color w:val="4472C4" w:themeColor="accent1"/>
+        </w:rPr>
+        <w:t>타입</w:t>
+      </w:r>
+      <w:r>
+        <w:rPr>
+          <w:rFonts w:hint="eastAsia"/>
+        </w:rPr>
+        <w:t>*</w:t>
+      </w:r>
       <w:r>
         <w:t xml:space="preserve"> </w:t>
       </w:r>
       <w:r>
         <w:rPr>
           <w:rFonts w:hint="eastAsia"/>
+        </w:rPr>
+        <w:t xml:space="preserve">포인터이름 </w:t>
+      </w:r>
+      <w:r>
+        <w:t xml:space="preserve">= </w:t>
+      </w:r>
+      <w:r>
+        <w:rPr>
           <w:color w:val="4472C4" w:themeColor="accent1"/>
         </w:rPr>
+        <w:t>new</w:t>
+      </w:r>
+      <w:r>
+        <w:t xml:space="preserve"> </w:t>
+      </w:r>
+      <w:r>
+        <w:rPr>
+          <w:rFonts w:hint="eastAsia"/>
+        </w:rPr>
         <w:t>타입</w:t>
       </w:r>
       <w:r>
         <w:rPr>
           <w:rFonts w:hint="eastAsia"/>
         </w:rPr>
+        <w:t>;</w:t>
+      </w:r>
+    </w:p>
+    <w:p>
+      <w:r>
+        <w:rPr>
+          <w:rFonts w:hint="eastAsia"/>
+        </w:rPr>
+        <w:t>-</w:t>
+      </w:r>
+      <w:r>
+        <w:t xml:space="preserve">&gt; new </w:t>
+      </w:r>
+      <w:r>
+        <w:rPr>
+          <w:rFonts w:hint="eastAsia"/>
+        </w:rPr>
+        <w:t>연산자는 자유 기억 공간에 객체를 위한 메모리를 할당받게 함</w:t>
+      </w:r>
+    </w:p>
+    <w:p>
+      <w:r>
+        <w:t xml:space="preserve">-&gt; new </w:t>
+      </w:r>
+      <w:r>
+        <w:rPr>
+          <w:rFonts w:hint="eastAsia"/>
+        </w:rPr>
+        <w:t>연산자로 할당받은 메모리는 이름이 없어서,</w:t>
+      </w:r>
+      <w:r>
+        <w:t xml:space="preserve"> </w:t>
+      </w:r>
+      <w:r>
+        <w:rPr>
+          <w:rFonts w:hint="eastAsia"/>
+        </w:rPr>
+        <w:t>포인터로만 접근 가</w:t>
+      </w:r>
+      <w:r>
+        <w:rPr>
+          <w:rFonts w:hint="eastAsia"/>
+        </w:rPr>
+        <w:t>능.</w:t>
+      </w:r>
+    </w:p>
+    <w:p/>
+    <w:p>
+      <w:r>
+        <w:t>*malloc</w:t>
+      </w:r>
+      <w:r>
+        <w:rPr>
+          <w:rFonts w:hint="eastAsia"/>
+        </w:rPr>
+        <w:t>과의 차이점</w:t>
+      </w:r>
+    </w:p>
+    <w:p>
+      <w:r>
+        <w:rPr>
+          <w:rFonts w:hint="eastAsia"/>
+        </w:rPr>
+        <w:t>-</w:t>
+      </w:r>
+      <w:r>
+        <w:t xml:space="preserve">&gt; </w:t>
+      </w:r>
+      <w:r>
+        <w:rPr>
+          <w:rFonts w:hint="eastAsia"/>
+        </w:rPr>
+        <w:t>별도의 자료형 선언이 필요없음</w:t>
+      </w:r>
+    </w:p>
+    <w:p>
+      <w:r>
+        <w:rPr>
+          <w:rFonts w:hint="eastAsia"/>
+        </w:rPr>
+        <w:t>-</w:t>
+      </w:r>
+      <w:r>
+        <w:t xml:space="preserve">&gt; </w:t>
+      </w:r>
+      <w:r>
+        <w:rPr>
+          <w:rFonts w:hint="eastAsia"/>
+        </w:rPr>
+        <w:t>초기값을 줄 수 있음</w:t>
+      </w:r>
+      <w:r>
+        <w:t>(</w:t>
+      </w:r>
+      <w:r>
+        <w:rPr>
+          <w:rFonts w:hint="eastAsia"/>
+        </w:rPr>
+        <w:t>생성자 호출)</w:t>
+      </w:r>
+    </w:p>
+    <w:p>
+      <w:r>
+        <w:rPr>
+          <w:rFonts w:hint="eastAsia"/>
+        </w:rPr>
+        <w:t>-</w:t>
+      </w:r>
+      <w:r>
+        <w:t xml:space="preserve">&gt; </w:t>
+      </w:r>
+      <w:r>
+        <w:rPr>
+          <w:rFonts w:hint="eastAsia"/>
+        </w:rPr>
+        <w:t>에러 발생시 예외처리</w:t>
+      </w:r>
+      <w:r>
+        <w:t xml:space="preserve"> </w:t>
+      </w:r>
+      <w:r>
+        <w:rPr>
+          <w:rFonts w:hint="eastAsia"/>
+        </w:rPr>
+        <w:t>실행,</w:t>
+      </w:r>
+      <w:r>
+        <w:t xml:space="preserve"> Null</w:t>
+      </w:r>
+      <w:r>
+        <w:rPr>
+          <w:rFonts w:hint="eastAsia"/>
+        </w:rPr>
+        <w:t>값을 반환하지 않음</w:t>
+      </w:r>
+    </w:p>
+    <w:p>
+      <w:r>
+        <w:rPr>
+          <w:rFonts w:hint="eastAsia"/>
+        </w:rPr>
+        <w:t>-</w:t>
+      </w:r>
+      <w:r>
+        <w:t>&gt; realloc</w:t>
+      </w:r>
+      <w:r>
+        <w:rPr>
+          <w:rFonts w:hint="eastAsia"/>
+        </w:rPr>
+        <w:t>과 같은 메모리 크기 재조정이 불가능함</w:t>
+      </w:r>
+    </w:p>
+    <w:p/>
+    <w:p>
+      <w:r>
+        <w:t xml:space="preserve">Delete </w:t>
+      </w:r>
+      <w:r>
+        <w:rPr>
+          <w:rFonts w:hint="eastAsia"/>
+        </w:rPr>
+        <w:t>연산자</w:t>
+      </w:r>
+    </w:p>
+    <w:p>
+      <w:r>
+        <w:rPr>
+          <w:rFonts w:hint="eastAsia"/>
+        </w:rPr>
+        <w:t>-</w:t>
+      </w:r>
+      <w:r>
+        <w:t xml:space="preserve"> </w:t>
+      </w:r>
+      <w:r>
+        <w:rPr>
+          <w:rFonts w:hint="eastAsia"/>
+        </w:rPr>
+        <w:t xml:space="preserve">사용 방법 </w:t>
+      </w:r>
+      <w:r>
+        <w:t xml:space="preserve">: </w:t>
+      </w:r>
+      <w:r>
+        <w:rPr>
+          <w:color w:val="4472C4" w:themeColor="accent1"/>
+        </w:rPr>
+        <w:t>delete</w:t>
+      </w:r>
+      <w:r>
+        <w:t xml:space="preserve"> </w:t>
+      </w:r>
+      <w:r>
+        <w:rPr>
+          <w:rFonts w:hint="eastAsia"/>
+        </w:rPr>
+        <w:t>포인터이름</w:t>
+      </w:r>
+      <w:r>
+        <w:t>;</w:t>
+      </w:r>
+    </w:p>
+    <w:p>
+      <w:r>
+        <w:rPr>
+          <w:rFonts w:hint="eastAsia"/>
+        </w:rPr>
+        <w:t>-</w:t>
+      </w:r>
+      <w:r>
+        <w:t xml:space="preserve">&gt; </w:t>
+      </w:r>
+      <w:r>
+        <w:t>new</w:t>
+      </w:r>
+      <w:r>
+        <w:rPr>
+          <w:rFonts w:hint="eastAsia"/>
+        </w:rPr>
+        <w:t xml:space="preserve">로 선언하지 않은 변수는 </w:t>
+      </w:r>
+      <w:r>
+        <w:t>delete</w:t>
+      </w:r>
+      <w:r>
+        <w:rPr>
+          <w:rFonts w:hint="eastAsia"/>
+        </w:rPr>
+        <w:t>로 해제 불가능</w:t>
+      </w:r>
+    </w:p>
+    <w:p/>
+    <w:p>
+      <w:r>
+        <w:rPr>
+          <w:rFonts w:hint="eastAsia"/>
+        </w:rPr>
         <w:t>*</w:t>
       </w:r>
       <w:r>
+        <w:t>free</w:t>
+      </w:r>
+      <w:r>
+        <w:rPr>
+          <w:rFonts w:hint="eastAsia"/>
+        </w:rPr>
+        <w:t>와의 차이점</w:t>
+      </w:r>
+    </w:p>
+    <w:p>
+      <w:r>
+        <w:rPr>
+          <w:rFonts w:hint="eastAsia"/>
+        </w:rPr>
+        <w:t>-</w:t>
+      </w:r>
+      <w:r>
+        <w:t xml:space="preserve">&gt; </w:t>
+      </w:r>
+      <w:r>
+        <w:rPr>
+          <w:rFonts w:hint="eastAsia"/>
+        </w:rPr>
+        <w:t>소멸자를 호출하지 않음</w:t>
+      </w:r>
+    </w:p>
+    <w:p>
+      <w:pPr>
+        <w:widowControl/>
+        <w:wordWrap/>
+        <w:autoSpaceDE/>
+        <w:autoSpaceDN/>
+      </w:pPr>
+      <w:r>
+        <w:br w:type="page"/>
+      </w:r>
+    </w:p>
+    <w:p>
+      <w:r>
+        <w:rPr>
+          <w:rFonts w:hint="eastAsia"/>
+        </w:rPr>
+        <w:lastRenderedPageBreak/>
+        <w:t>스마트 포인터</w:t>
+      </w:r>
+    </w:p>
+    <w:p>
+      <w:r>
+        <w:t xml:space="preserve">- </w:t>
+      </w:r>
+      <w:r>
+        <w:rPr>
+          <w:rFonts w:hint="eastAsia"/>
+        </w:rPr>
+        <w:t>u</w:t>
+      </w:r>
+      <w:r>
+        <w:t>nique_ptr</w:t>
+      </w:r>
+    </w:p>
+    <w:p>
+      <w:r>
+        <w:rPr>
+          <w:rFonts w:hint="eastAsia"/>
+        </w:rPr>
+        <w:t>이 포인터가 어떤 객체를 가지고 있을 때만,</w:t>
+      </w:r>
+      <w:r>
         <w:t xml:space="preserve"> </w:t>
       </w:r>
       <w:r>
         <w:rPr>
           <w:rFonts w:hint="eastAsia"/>
         </w:rPr>
-        <w:t xml:space="preserve">포인터이름 </w:t>
-      </w:r>
-      <w:r>
-        <w:t xml:space="preserve">= </w:t>
-      </w:r>
-      <w:r>
-        <w:rPr>
-          <w:color w:val="4472C4" w:themeColor="accent1"/>
-        </w:rPr>
-        <w:t>new</w:t>
-      </w:r>
-      <w:r>
+        <w:t>소멸자가 객체를 삭제할 수 있음</w:t>
+      </w:r>
+    </w:p>
+    <w:p>
+      <w:r>
+        <w:rPr>
+          <w:rFonts w:hint="eastAsia"/>
+        </w:rPr>
+        <w:t>-</w:t>
+      </w:r>
+      <w:r>
+        <w:t xml:space="preserve">&gt; </w:t>
+      </w:r>
+      <w:r>
+        <w:rPr>
+          <w:rFonts w:hint="eastAsia"/>
+        </w:rPr>
+        <w:t>오직 하나의 객체만을 가리킬 수 있는 포인터로,</w:t>
+      </w:r>
+      <w:r>
+        <w:t xml:space="preserve"> move()</w:t>
+      </w:r>
+      <w:r>
+        <w:rPr>
+          <w:rFonts w:hint="eastAsia"/>
+        </w:rPr>
+        <w:t>함수를 통해 소유권을 이전하거나, 객체를 삭제시켜서 포인터를 해제하는 방법 밖에 없음</w:t>
+      </w:r>
+      <w:r>
+        <w:rPr>
+          <w:rFonts w:hint="eastAsia"/>
+        </w:rPr>
         <w:t xml:space="preserve"> </w:t>
       </w:r>
       <w:r>
+        <w:t xml:space="preserve">-&gt; </w:t>
+      </w:r>
+      <w:r>
+        <w:rPr>
+          <w:rFonts w:hint="eastAsia"/>
+        </w:rPr>
+        <w:t>안전한 포인팅 보장</w:t>
+      </w:r>
+    </w:p>
+    <w:p>
+      <w:r>
+        <w:drawing>
+          <wp:inline distT="0" distB="0" distL="0" distR="0" wp14:anchorId="33AC057C" wp14:editId="695B2476">
+            <wp:extent cx="5306165" cy="1247949"/>
+            <wp:effectExtent l="0" t="0" r="8890" b="9525"/>
+            <wp:docPr id="4" name="그림 4" descr="텍스트이(가) 표시된 사진&#10;&#10;자동 생성된 설명"/>
+            <wp:cNvGraphicFramePr>
+              <a:graphicFrameLocks xmlns:a="http://schemas.openxmlformats.org/drawingml/2006/main" noChangeAspect="1"/>
+            </wp:cNvGraphicFramePr>
+            <a:graphic xmlns:a="http://schemas.openxmlformats.org/drawingml/2006/main">
+              <a:graphicData uri="http://schemas.openxmlformats.org/drawingml/2006/picture">
+                <pic:pic xmlns:pic="http://schemas.openxmlformats.org/drawingml/2006/picture">
+                  <pic:nvPicPr>
+                    <pic:cNvPr id="4" name="그림 4" descr="텍스트이(가) 표시된 사진&#10;&#10;자동 생성된 설명"/>
+                    <pic:cNvPicPr/>
+                  </pic:nvPicPr>
+                  <pic:blipFill>
+                    <a:blip r:embed="rId8"/>
+                    <a:stretch>
+                      <a:fillRect/>
+                    </a:stretch>
+                  </pic:blipFill>
+                  <pic:spPr>
+                    <a:xfrm>
+                      <a:off x="0" y="0"/>
+                      <a:ext cx="5306165" cy="1247949"/>
+                    </a:xfrm>
+                    <a:prstGeom prst="rect">
+                      <a:avLst/>
+                    </a:prstGeom>
+                  </pic:spPr>
+                </pic:pic>
+              </a:graphicData>
+            </a:graphic>
+          </wp:inline>
+        </w:drawing>
+      </w:r>
+    </w:p>
+    <w:p>
+      <w:pPr>
+        <w:rPr>
+          <w:rFonts w:hint="eastAsia"/>
+        </w:rPr>
+      </w:pPr>
+    </w:p>
+    <w:p>
+      <w:pPr>
+        <w:rPr>
+          <w:rFonts w:hint="eastAsia"/>
+        </w:rPr>
+      </w:pPr>
+      <w:r>
+        <w:rPr>
+          <w:rFonts w:hint="eastAsia"/>
+        </w:rPr>
+        <w:t>+</w:t>
+      </w:r>
+      <w:r>
+        <w:t xml:space="preserve"> make_unique&lt;</w:t>
+      </w:r>
+      <w:r>
         <w:rPr>
           <w:rFonts w:hint="eastAsia"/>
         </w:rPr>
         <w:t>타입</w:t>
       </w:r>
       <w:r>
-        <w:rPr>
-          <w:rFonts w:hint="eastAsia"/>
-        </w:rPr>
-        <w:t>;</w:t>
-      </w:r>
-    </w:p>
-    <w:p>
-      <w:r>
-        <w:rPr>
-          <w:rFonts w:hint="eastAsia"/>
-        </w:rPr>
-        <w:t>-</w:t>
-      </w:r>
-      <w:r>
-        <w:t xml:space="preserve">&gt; new </w:t>
-      </w:r>
-      <w:r>
-        <w:rPr>
-          <w:rFonts w:hint="eastAsia"/>
-        </w:rPr>
-        <w:t>연산자는 자유 기억 공간에 객체를 위한 메모리를 할당받게 함</w:t>
-      </w:r>
-    </w:p>
-    <w:p>
-      <w:r>
-        <w:t xml:space="preserve">-&gt; new </w:t>
-      </w:r>
-      <w:r>
-        <w:rPr>
-          <w:rFonts w:hint="eastAsia"/>
-        </w:rPr>
-        <w:t>연산자로 할당받은 메모리는 이름이 없어서,</w:t>
+        <w:t>&gt;(</w:t>
+      </w:r>
+      <w:r>
+        <w:rPr>
+          <w:rFonts w:hint="eastAsia"/>
+        </w:rPr>
+        <w:t>데이터)</w:t>
       </w:r>
       <w:r>
         <w:t xml:space="preserve"> </w:t>
@@ -839,28 +1176,421 @@
         <w:rPr>
           <w:rFonts w:hint="eastAsia"/>
         </w:rPr>
-        <w:t>포인터로만 접근 가</w:t>
-      </w:r>
-      <w:r>
-        <w:rPr>
-          <w:rFonts w:hint="eastAsia"/>
-        </w:rPr>
-        <w:t>능.</w:t>
+        <w:t>를 통해 유니크포인터를</w:t>
+      </w:r>
+      <w:r>
+        <w:t xml:space="preserve"> </w:t>
+      </w:r>
+      <w:r>
+        <w:rPr>
+          <w:rFonts w:hint="eastAsia"/>
+        </w:rPr>
+        <w:t>위한 객체를 만들 수도 있음</w:t>
+      </w:r>
+      <w:r>
+        <w:rPr>
+          <w:rFonts w:hint="eastAsia"/>
+        </w:rPr>
+        <w:t>(</w:t>
+      </w:r>
+      <w:r>
+        <w:t>c++14)</w:t>
+      </w:r>
+    </w:p>
+    <w:p>
+      <w:r>
+        <w:drawing>
+          <wp:inline distT="0" distB="0" distL="0" distR="0" wp14:anchorId="28C761C2" wp14:editId="03FE1AEF">
+            <wp:extent cx="4229690" cy="447737"/>
+            <wp:effectExtent l="0" t="0" r="0" b="9525"/>
+            <wp:docPr id="5" name="그림 5"/>
+            <wp:cNvGraphicFramePr>
+              <a:graphicFrameLocks xmlns:a="http://schemas.openxmlformats.org/drawingml/2006/main" noChangeAspect="1"/>
+            </wp:cNvGraphicFramePr>
+            <a:graphic xmlns:a="http://schemas.openxmlformats.org/drawingml/2006/main">
+              <a:graphicData uri="http://schemas.openxmlformats.org/drawingml/2006/picture">
+                <pic:pic xmlns:pic="http://schemas.openxmlformats.org/drawingml/2006/picture">
+                  <pic:nvPicPr>
+                    <pic:cNvPr id="1" name=""/>
+                    <pic:cNvPicPr/>
+                  </pic:nvPicPr>
+                  <pic:blipFill>
+                    <a:blip r:embed="rId9"/>
+                    <a:stretch>
+                      <a:fillRect/>
+                    </a:stretch>
+                  </pic:blipFill>
+                  <pic:spPr>
+                    <a:xfrm>
+                      <a:off x="0" y="0"/>
+                      <a:ext cx="4229690" cy="447737"/>
+                    </a:xfrm>
+                    <a:prstGeom prst="rect">
+                      <a:avLst/>
+                    </a:prstGeom>
+                  </pic:spPr>
+                </pic:pic>
+              </a:graphicData>
+            </a:graphic>
+          </wp:inline>
+        </w:drawing>
+      </w:r>
+    </w:p>
+    <w:p>
+      <w:pPr>
+        <w:rPr>
+          <w:rFonts w:hint="eastAsia"/>
+        </w:rPr>
+      </w:pPr>
+      <w:r>
+        <w:rPr>
+          <w:rFonts w:hint="eastAsia"/>
+        </w:rPr>
+        <w:t>-</w:t>
+      </w:r>
+      <w:r>
+        <w:t xml:space="preserve">&gt; </w:t>
+      </w:r>
+      <w:r>
+        <w:rPr>
+          <w:rFonts w:hint="eastAsia"/>
+        </w:rPr>
+        <w:t xml:space="preserve">유니크포인터 객체들은 모두 </w:t>
+      </w:r>
+      <w:r>
+        <w:t>delete</w:t>
+      </w:r>
+      <w:r>
+        <w:rPr>
+          <w:rFonts w:hint="eastAsia"/>
+        </w:rPr>
+        <w:t>가 필요 없이,</w:t>
+      </w:r>
+      <w:r>
+        <w:t xml:space="preserve"> </w:t>
+      </w:r>
+      <w:r>
+        <w:rPr>
+          <w:rFonts w:hint="eastAsia"/>
+        </w:rPr>
+        <w:t>컴파일러가 자동으로 해제시켜줌.</w:t>
+      </w:r>
+    </w:p>
+    <w:p>
+      <w:pPr>
+        <w:widowControl/>
+        <w:wordWrap/>
+        <w:autoSpaceDE/>
+        <w:autoSpaceDN/>
+        <w:rPr>
+          <w:rFonts w:hint="eastAsia"/>
+        </w:rPr>
+      </w:pPr>
+      <w:r>
+        <w:br w:type="page"/>
+      </w:r>
+    </w:p>
+    <w:p>
+      <w:r>
+        <w:rPr>
+          <w:rFonts w:hint="eastAsia"/>
+        </w:rPr>
+        <w:lastRenderedPageBreak/>
+        <w:t>-</w:t>
+      </w:r>
+      <w:r>
+        <w:t xml:space="preserve"> shared_</w:t>
+      </w:r>
+      <w:r>
+        <w:rPr>
+          <w:rFonts w:hint="eastAsia"/>
+        </w:rPr>
+        <w:t>p</w:t>
+      </w:r>
+      <w:r>
+        <w:t>tr</w:t>
+      </w:r>
+    </w:p>
+    <w:p>
+      <w:r>
+        <w:rPr>
+          <w:rFonts w:hint="eastAsia"/>
+        </w:rPr>
+        <w:t xml:space="preserve">특정 객체를 참조하는 포인터의 개수를 </w:t>
+      </w:r>
+      <w:r>
+        <w:rPr>
+          <w:rFonts w:hint="eastAsia"/>
+        </w:rPr>
+        <w:t xml:space="preserve">참조하는 포인터 </w:t>
+      </w:r>
+      <w:r>
+        <w:t xml:space="preserve">-&gt; </w:t>
+      </w:r>
+      <w:r>
+        <w:rPr>
+          <w:rFonts w:hint="eastAsia"/>
+        </w:rPr>
+        <w:t>참조 횟수를 가리킴</w:t>
+      </w:r>
+    </w:p>
+    <w:p>
+      <w:r>
+        <w:rPr>
+          <w:rFonts w:hint="eastAsia"/>
+        </w:rPr>
+        <w:t>-</w:t>
+      </w:r>
+      <w:r>
+        <w:t xml:space="preserve">&gt; </w:t>
+      </w:r>
+      <w:r>
+        <w:rPr>
+          <w:rFonts w:hint="eastAsia"/>
+        </w:rPr>
+        <w:t xml:space="preserve">첫 생성 시에는 초기값이 </w:t>
+      </w:r>
+      <w:r>
+        <w:t>1</w:t>
+      </w:r>
+      <w:r>
+        <w:rPr>
+          <w:rFonts w:hint="eastAsia"/>
+        </w:rPr>
+        <w:t>이며,</w:t>
+      </w:r>
+      <w:r>
+        <w:t xml:space="preserve"> </w:t>
+      </w:r>
+      <w:r>
+        <w:rPr>
+          <w:rFonts w:hint="eastAsia"/>
+        </w:rPr>
+        <w:t>선언 할 때 마다 점점 늘어나고,</w:t>
+      </w:r>
+      <w:r>
+        <w:t xml:space="preserve"> </w:t>
+      </w:r>
+      <w:r>
+        <w:rPr>
+          <w:rFonts w:hint="eastAsia"/>
+        </w:rPr>
+        <w:t xml:space="preserve">참조 횟수가 </w:t>
+      </w:r>
+      <w:r>
+        <w:t>0</w:t>
+      </w:r>
+      <w:r>
+        <w:rPr>
+          <w:rFonts w:hint="eastAsia"/>
+        </w:rPr>
+        <w:t>이면 수명이 다한걸로 판단하여 메모리를 해제시킴</w:t>
+      </w:r>
+    </w:p>
+    <w:p>
+      <w:pPr>
+        <w:rPr>
+          <w:rFonts w:hint="eastAsia"/>
+        </w:rPr>
+      </w:pPr>
+    </w:p>
+    <w:p>
+      <w:r>
+        <w:drawing>
+          <wp:inline distT="0" distB="0" distL="0" distR="0" wp14:anchorId="27A91BAA" wp14:editId="1D970048">
+            <wp:extent cx="5106113" cy="1524213"/>
+            <wp:effectExtent l="0" t="0" r="0" b="0"/>
+            <wp:docPr id="6" name="그림 6" descr="텍스트이(가) 표시된 사진&#10;&#10;자동 생성된 설명"/>
+            <wp:cNvGraphicFramePr>
+              <a:graphicFrameLocks xmlns:a="http://schemas.openxmlformats.org/drawingml/2006/main" noChangeAspect="1"/>
+            </wp:cNvGraphicFramePr>
+            <a:graphic xmlns:a="http://schemas.openxmlformats.org/drawingml/2006/main">
+              <a:graphicData uri="http://schemas.openxmlformats.org/drawingml/2006/picture">
+                <pic:pic xmlns:pic="http://schemas.openxmlformats.org/drawingml/2006/picture">
+                  <pic:nvPicPr>
+                    <pic:cNvPr id="6" name="그림 6" descr="텍스트이(가) 표시된 사진&#10;&#10;자동 생성된 설명"/>
+                    <pic:cNvPicPr/>
+                  </pic:nvPicPr>
+                  <pic:blipFill>
+                    <a:blip r:embed="rId10"/>
+                    <a:stretch>
+                      <a:fillRect/>
+                    </a:stretch>
+                  </pic:blipFill>
+                  <pic:spPr>
+                    <a:xfrm>
+                      <a:off x="0" y="0"/>
+                      <a:ext cx="5106113" cy="1524213"/>
+                    </a:xfrm>
+                    <a:prstGeom prst="rect">
+                      <a:avLst/>
+                    </a:prstGeom>
+                  </pic:spPr>
+                </pic:pic>
+              </a:graphicData>
+            </a:graphic>
+          </wp:inline>
+        </w:drawing>
+      </w:r>
+    </w:p>
+    <w:p>
+      <w:r>
+        <w:rPr>
+          <w:rFonts w:hint="eastAsia"/>
+        </w:rPr>
+        <w:t>-</w:t>
+      </w:r>
+      <w:r>
+        <w:t>&gt; use_count()</w:t>
+      </w:r>
+      <w:r>
+        <w:rPr>
+          <w:rFonts w:hint="eastAsia"/>
+        </w:rPr>
+        <w:t>함수를 통해 참조 횟수를 가져올 수 있음</w:t>
+      </w:r>
+    </w:p>
+    <w:p>
+      <w:r>
+        <w:rPr>
+          <w:rFonts w:hint="eastAsia"/>
+        </w:rPr>
+        <w:t>-</w:t>
+      </w:r>
+      <w:r>
+        <w:t xml:space="preserve">&gt; </w:t>
+      </w:r>
+      <w:r>
+        <w:rPr>
+          <w:rFonts w:hint="eastAsia"/>
+        </w:rPr>
+        <w:t>위의 그림의 경우에는,</w:t>
+      </w:r>
+      <w:r>
+        <w:t xml:space="preserve"> ptr01 </w:t>
+      </w:r>
+      <w:r>
+        <w:rPr>
+          <w:rFonts w:hint="eastAsia"/>
+        </w:rPr>
+        <w:t xml:space="preserve">자기자신만 있을때는 </w:t>
+      </w:r>
+      <w:r>
+        <w:t>1, ptr02</w:t>
+      </w:r>
+      <w:r>
+        <w:rPr>
+          <w:rFonts w:hint="eastAsia"/>
+        </w:rPr>
+        <w:t xml:space="preserve">와 </w:t>
+      </w:r>
+      <w:r>
+        <w:t>ptr03</w:t>
+      </w:r>
+      <w:r>
+        <w:rPr>
+          <w:rFonts w:hint="eastAsia"/>
+        </w:rPr>
+        <w:t>이</w:t>
+      </w:r>
+      <w:r>
+        <w:t xml:space="preserve"> </w:t>
+      </w:r>
+      <w:r>
+        <w:rPr>
+          <w:rFonts w:hint="eastAsia"/>
+        </w:rPr>
+        <w:t xml:space="preserve">선언될 때 마다 </w:t>
+      </w:r>
+      <w:r>
+        <w:t>1</w:t>
+      </w:r>
+      <w:r>
+        <w:rPr>
+          <w:rFonts w:hint="eastAsia"/>
+        </w:rPr>
+        <w:t>씩 증가하는 경우를 볼 수 있음.</w:t>
       </w:r>
     </w:p>
     <w:p/>
     <w:p>
-      <w:r>
-        <w:t>*malloc</w:t>
-      </w:r>
-      <w:r>
-        <w:rPr>
-          <w:rFonts w:hint="eastAsia"/>
-        </w:rPr>
-        <w:t>과의 차이점</w:t>
-      </w:r>
-    </w:p>
-    <w:p>
+      <w:pPr>
+        <w:jc w:val="center"/>
+      </w:pPr>
+      <w:r>
+        <w:drawing>
+          <wp:inline distT="0" distB="0" distL="0" distR="0" wp14:anchorId="7032262B" wp14:editId="1A9A6244">
+            <wp:extent cx="3886200" cy="3114675"/>
+            <wp:effectExtent l="0" t="0" r="0" b="9525"/>
+            <wp:docPr id="7" name="그림 7" descr="텍스트이(가) 표시된 사진&#10;&#10;자동 생성된 설명"/>
+            <wp:cNvGraphicFramePr>
+              <a:graphicFrameLocks xmlns:a="http://schemas.openxmlformats.org/drawingml/2006/main" noChangeAspect="1"/>
+            </wp:cNvGraphicFramePr>
+            <a:graphic xmlns:a="http://schemas.openxmlformats.org/drawingml/2006/main">
+              <a:graphicData uri="http://schemas.openxmlformats.org/drawingml/2006/picture">
+                <pic:pic xmlns:pic="http://schemas.openxmlformats.org/drawingml/2006/picture">
+                  <pic:nvPicPr>
+                    <pic:cNvPr id="7" name="그림 7" descr="텍스트이(가) 표시된 사진&#10;&#10;자동 생성된 설명"/>
+                    <pic:cNvPicPr/>
+                  </pic:nvPicPr>
+                  <pic:blipFill>
+                    <a:blip r:embed="rId11"/>
+                    <a:stretch>
+                      <a:fillRect/>
+                    </a:stretch>
+                  </pic:blipFill>
+                  <pic:spPr>
+                    <a:xfrm>
+                      <a:off x="0" y="0"/>
+                      <a:ext cx="3886747" cy="3115113"/>
+                    </a:xfrm>
+                    <a:prstGeom prst="rect">
+                      <a:avLst/>
+                    </a:prstGeom>
+                  </pic:spPr>
+                </pic:pic>
+              </a:graphicData>
+            </a:graphic>
+          </wp:inline>
+        </w:drawing>
+      </w:r>
+    </w:p>
+    <w:p>
+      <w:pPr>
+        <w:jc w:val="left"/>
+      </w:pPr>
+      <w:r>
+        <w:t xml:space="preserve">-&gt; </w:t>
+      </w:r>
+      <w:r>
+        <w:rPr>
+          <w:rFonts w:hint="eastAsia"/>
+        </w:rPr>
+        <w:t>m</w:t>
+      </w:r>
+      <w:r>
+        <w:t>ake_shared</w:t>
+      </w:r>
+      <w:r>
+        <w:rPr>
+          <w:rFonts w:hint="eastAsia"/>
+        </w:rPr>
+        <w:t xml:space="preserve">를 통해 앞의 </w:t>
+      </w:r>
+      <w:r>
+        <w:t>make_unique</w:t>
+      </w:r>
+      <w:r>
+        <w:rPr>
+          <w:rFonts w:hint="eastAsia"/>
+        </w:rPr>
+        <w:t>처럼 객체를 생성시켜줄 수 있음</w:t>
+      </w:r>
+    </w:p>
+    <w:p>
+      <w:pPr>
+        <w:jc w:val="left"/>
+      </w:pPr>
       <w:r>
         <w:rPr>
           <w:rFonts w:hint="eastAsia"/>
@@ -874,24 +1604,112 @@
         <w:rPr>
           <w:rFonts w:hint="eastAsia"/>
         </w:rPr>
-        <w:t>별도의 자료형 선언이 필요없음</w:t>
-      </w:r>
-    </w:p>
-    <w:p>
-      <w:r>
-        <w:rPr>
-          <w:rFonts w:hint="eastAsia"/>
-        </w:rPr>
-        <w:t>-</w:t>
-      </w:r>
-      <w:r>
-        <w:t xml:space="preserve">&gt; </w:t>
-      </w:r>
-      <w:r>
-        <w:rPr>
-          <w:rFonts w:hint="eastAsia"/>
-        </w:rPr>
-        <w:t>초기값을 줄 수 있음</w:t>
+        <w:t>리턴타입은 객체가 아닌,</w:t>
+      </w:r>
+      <w:r>
+        <w:t xml:space="preserve"> </w:t>
+      </w:r>
+      <w:r>
+        <w:rPr>
+          <w:rFonts w:hint="eastAsia"/>
+        </w:rPr>
+        <w:t>그 객체를 가리키는 포인터를 반환해줌.</w:t>
+      </w:r>
+    </w:p>
+    <w:p>
+      <w:pPr>
+        <w:widowControl/>
+        <w:wordWrap/>
+        <w:autoSpaceDE/>
+        <w:autoSpaceDN/>
+      </w:pPr>
+      <w:r>
+        <w:br w:type="page"/>
+      </w:r>
+    </w:p>
+    <w:p>
+      <w:pPr>
+        <w:jc w:val="left"/>
+      </w:pPr>
+      <w:r>
+        <w:rPr>
+          <w:rFonts w:hint="eastAsia"/>
+        </w:rPr>
+        <w:lastRenderedPageBreak/>
+        <w:t>-</w:t>
+      </w:r>
+      <w:r>
+        <w:t xml:space="preserve"> weak_ptr</w:t>
+      </w:r>
+    </w:p>
+    <w:p>
+      <w:pPr>
+        <w:jc w:val="left"/>
+      </w:pPr>
+      <w:r>
+        <w:t>Shared_ptr</w:t>
+      </w:r>
+      <w:r>
+        <w:rPr>
+          <w:rFonts w:hint="eastAsia"/>
+        </w:rPr>
+        <w:t>이 가리키는 객체에 접근할 수 있는 포인터지만,</w:t>
+      </w:r>
+      <w:r>
+        <w:t xml:space="preserve"> shared_ptr</w:t>
+      </w:r>
+      <w:r>
+        <w:rPr>
+          <w:rFonts w:hint="eastAsia"/>
+        </w:rPr>
+        <w:t>의 참조 횟수에는 카운트가 되지 않는 포인터임.</w:t>
+      </w:r>
+    </w:p>
+    <w:p>
+      <w:pPr>
+        <w:jc w:val="left"/>
+      </w:pPr>
+      <w:r>
+        <w:rPr>
+          <w:rFonts w:hint="eastAsia"/>
+        </w:rPr>
+        <w:t>-</w:t>
+      </w:r>
+      <w:r>
+        <w:t>&gt; shared_ptr</w:t>
+      </w:r>
+      <w:r>
+        <w:rPr>
+          <w:rFonts w:hint="eastAsia"/>
+        </w:rPr>
+        <w:t xml:space="preserve">이 </w:t>
+      </w:r>
+      <w:r>
+        <w:t>2</w:t>
+      </w:r>
+      <w:r>
+        <w:rPr>
+          <w:rFonts w:hint="eastAsia"/>
+        </w:rPr>
+        <w:t>개가 있고,</w:t>
+      </w:r>
+      <w:r>
+        <w:t xml:space="preserve"> </w:t>
+      </w:r>
+      <w:r>
+        <w:rPr>
+          <w:rFonts w:hint="eastAsia"/>
+        </w:rPr>
+        <w:t>서로 상대방을 가리키고 있는 상태라면</w:t>
+      </w:r>
+      <w:r>
+        <w:t xml:space="preserve">, </w:t>
+      </w:r>
+      <w:r>
+        <w:rPr>
+          <w:rFonts w:hint="eastAsia"/>
+        </w:rPr>
+        <w:t>이 둘은 순환 참조가 되어 절대로 메모리에서 해제되지 않는 상태를 유지하게 됨</w:t>
       </w:r>
       <w:r>
         <w:t>(</w:t>
@@ -900,24 +1718,27 @@
         <w:rPr>
           <w:rFonts w:hint="eastAsia"/>
         </w:rPr>
-        <w:t>생성자 호출)</w:t>
-      </w:r>
-    </w:p>
-    <w:p>
-      <w:r>
-        <w:rPr>
-          <w:rFonts w:hint="eastAsia"/>
-        </w:rPr>
-        <w:t>-</w:t>
-      </w:r>
-      <w:r>
-        <w:t xml:space="preserve">&gt; </w:t>
-      </w:r>
-      <w:r>
-        <w:rPr>
-          <w:rFonts w:hint="eastAsia"/>
-        </w:rPr>
-        <w:t>에러 발생시 예외처리</w:t>
+        <w:t>어느것을 먼저 해제해야 할 지 우선순위가 없는 경우)</w:t>
+      </w:r>
+    </w:p>
+    <w:p>
+      <w:pPr>
+        <w:jc w:val="left"/>
+      </w:pPr>
+      <w:r>
+        <w:rPr>
+          <w:rFonts w:hint="eastAsia"/>
+        </w:rPr>
+        <w:t>-</w:t>
+      </w:r>
+      <w:r>
+        <w:t>&gt; shared_ptr</w:t>
+      </w:r>
+      <w:r>
+        <w:rPr>
+          <w:rFonts w:hint="eastAsia"/>
+        </w:rPr>
+        <w:t>과 함께 사용하여,</w:t>
       </w:r>
       <w:r>
         <w:t xml:space="preserve"> </w:t>
@@ -926,53 +1747,30 @@
         <w:rPr>
           <w:rFonts w:hint="eastAsia"/>
         </w:rPr>
-        <w:t>실행,</w:t>
-      </w:r>
-      <w:r>
-        <w:t xml:space="preserve"> Null</w:t>
-      </w:r>
-      <w:r>
-        <w:rPr>
-          <w:rFonts w:hint="eastAsia"/>
-        </w:rPr>
-        <w:t>값을 반환하지 않음</w:t>
-      </w:r>
-    </w:p>
-    <w:p>
-      <w:r>
-        <w:rPr>
-          <w:rFonts w:hint="eastAsia"/>
-        </w:rPr>
-        <w:t>-</w:t>
-      </w:r>
-      <w:r>
-        <w:t>&gt; realloc</w:t>
-      </w:r>
-      <w:r>
-        <w:rPr>
-          <w:rFonts w:hint="eastAsia"/>
-        </w:rPr>
-        <w:t>과 같은 메모리 크기 재조정이 불가능함</w:t>
-      </w:r>
-    </w:p>
-    <w:p/>
-    <w:p>
-      <w:r>
-        <w:t xml:space="preserve">Delete </w:t>
-      </w:r>
-      <w:r>
-        <w:rPr>
-          <w:rFonts w:hint="eastAsia"/>
-        </w:rPr>
-        <w:t>연산자</w:t>
-      </w:r>
-    </w:p>
-    <w:p>
-      <w:r>
-        <w:rPr>
-          <w:rFonts w:hint="eastAsia"/>
-        </w:rPr>
-        <w:t>-</w:t>
+        <w:t>순환 참조상태에 빠지지 않게 하는 역할.</w:t>
+      </w:r>
+    </w:p>
+    <w:p>
+      <w:pPr>
+        <w:jc w:val="left"/>
+        <w:rPr>
+          <w:rFonts w:hint="eastAsia"/>
+        </w:rPr>
+      </w:pPr>
+      <w:r>
+        <w:rPr>
+          <w:rFonts w:hint="eastAsia"/>
+        </w:rPr>
+        <w:t>-</w:t>
+      </w:r>
+      <w:r>
+        <w:t>&gt; shared_ptr</w:t>
+      </w:r>
+      <w:r>
+        <w:rPr>
+          <w:rFonts w:hint="eastAsia"/>
+        </w:rPr>
+        <w:t>이나,</w:t>
       </w:r>
       <w:r>
         <w:t xml:space="preserve"> </w:t>
@@ -981,103 +1779,25 @@
         <w:rPr>
           <w:rFonts w:hint="eastAsia"/>
         </w:rPr>
-        <w:t xml:space="preserve">사용 </w:t>
-      </w:r>
-      <w:proofErr w:type="gramStart"/>
-      <w:r>
-        <w:rPr>
-          <w:rFonts w:hint="eastAsia"/>
-        </w:rPr>
-        <w:t xml:space="preserve">방법 </w:t>
-      </w:r>
-      <w:r>
-        <w:t>:</w:t>
-      </w:r>
-      <w:proofErr w:type="gramEnd"/>
+        <w:t xml:space="preserve">같은 </w:t>
+      </w:r>
+      <w:r>
+        <w:t>weak_ptr</w:t>
+      </w:r>
+      <w:r>
+        <w:rPr>
+          <w:rFonts w:hint="eastAsia"/>
+        </w:rPr>
+        <w:t>로만 복사,</w:t>
+      </w:r>
       <w:r>
         <w:t xml:space="preserve"> </w:t>
       </w:r>
       <w:r>
         <w:rPr>
-          <w:color w:val="4472C4" w:themeColor="accent1"/>
-        </w:rPr>
-        <w:t>delete</w:t>
-      </w:r>
-      <w:r>
-        <w:t xml:space="preserve"> </w:t>
-      </w:r>
-      <w:r>
-        <w:rPr>
-          <w:rFonts w:hint="eastAsia"/>
-        </w:rPr>
-        <w:t>포인터이름</w:t>
-      </w:r>
-      <w:r>
-        <w:t>;</w:t>
-      </w:r>
-    </w:p>
-    <w:p>
-      <w:r>
-        <w:rPr>
-          <w:rFonts w:hint="eastAsia"/>
-        </w:rPr>
-        <w:t>-</w:t>
-      </w:r>
-      <w:r>
-        <w:t xml:space="preserve">&gt; </w:t>
-      </w:r>
-      <w:r>
-        <w:t>new</w:t>
-      </w:r>
-      <w:r>
-        <w:rPr>
-          <w:rFonts w:hint="eastAsia"/>
-        </w:rPr>
-        <w:t xml:space="preserve">로 선언하지 않은 변수는 </w:t>
-      </w:r>
-      <w:r>
-        <w:t>delete</w:t>
-      </w:r>
-      <w:r>
-        <w:rPr>
-          <w:rFonts w:hint="eastAsia"/>
-        </w:rPr>
-        <w:t>로 해제 불가능</w:t>
-      </w:r>
-    </w:p>
-    <w:p/>
-    <w:p>
-      <w:r>
-        <w:rPr>
-          <w:rFonts w:hint="eastAsia"/>
-        </w:rPr>
-        <w:t>*</w:t>
-      </w:r>
-      <w:r>
-        <w:t>free</w:t>
-      </w:r>
-      <w:r>
-        <w:rPr>
-          <w:rFonts w:hint="eastAsia"/>
-        </w:rPr>
-        <w:t>와의 차이점</w:t>
-      </w:r>
-    </w:p>
-    <w:p>
-      <w:r>
-        <w:rPr>
-          <w:rFonts w:hint="eastAsia"/>
-        </w:rPr>
-        <w:t>-</w:t>
-      </w:r>
-      <w:r>
-        <w:t xml:space="preserve">&gt; </w:t>
-      </w:r>
-      <w:r>
-        <w:rPr>
-          <w:rFonts w:hint="eastAsia"/>
-        </w:rPr>
-        <w:t>소멸자를 호출하지 않음</w:t>
+          <w:rFonts w:hint="eastAsia"/>
+        </w:rPr>
+        <w:t>대입이 가능함</w:t>
       </w:r>
     </w:p>
     <w:sectPr>
@@ -1091,7 +1811,7 @@
 </file>
 
 <file path=word/endnotes.xml><?xml version="1.0" encoding="utf-8"?>
-<w:endnotes xmlns:wpc="http://schemas.microsoft.com/office/word/2010/wordprocessingCanvas" xmlns:cx="http://schemas.microsoft.com/office/drawing/2014/chartex" xmlns:cx1="http://schemas.microsoft.com/office/drawing/2015/9/8/chartex" xmlns:cx2="http://schemas.microsoft.com/office/drawing/2015/10/21/chartex" xmlns:cx3="http://schemas.microsoft.com/office/drawing/2016/5/9/chartex" xmlns:cx4="http://schemas.microsoft.com/office/drawing/2016/5/10/chartex" xmlns:cx5="http://schemas.microsoft.com/office/drawing/2016/5/11/chartex" xmlns:cx6="http://schemas.microsoft.com/office/drawing/2016/5/12/chartex" xmlns:cx7="http://schemas.microsoft.com/office/drawing/2016/5/13/chartex" xmlns:cx8="http://schemas.microsoft.com/office/drawing/2016/5/14/chartex" xmlns:mc="http://schemas.openxmlformats.org/markup-compatibility/2006" xmlns:aink="http://schemas.microsoft.com/office/drawing/2016/ink" xmlns:am3d="http://schemas.microsoft.com/office/drawing/2017/model3d" xmlns:o="urn:schemas-microsoft-com:office:office" xmlns:r="http://schemas.openxmlformats.org/officeDocument/2006/relationships" xmlns:m="http://schemas.openxmlformats.org/officeDocument/2006/math" xmlns:v="urn:schemas-microsoft-com:vml" xmlns:wp14="http://schemas.microsoft.com/office/word/2010/wordprocessingDrawing" xmlns:wp="http://schemas.openxmlformats.org/drawingml/2006/wordprocessingDrawing" xmlns:w10="urn:schemas-microsoft-com:office:word" xmlns:w="http://schemas.openxmlformats.org/wordprocessingml/2006/main" xmlns:w14="http://schemas.microsoft.com/office/word/2010/wordml" xmlns:w15="http://schemas.microsoft.com/office/word/2012/wordml" xmlns:w16cex="http://schemas.microsoft.com/office/word/2018/wordml/cex" xmlns:w16cid="http://schemas.microsoft.com/office/word/2016/wordml/cid" xmlns:w16="http://schemas.microsoft.com/office/word/2018/wordml" xmlns:w16sdtdh="http://schemas.microsoft.com/office/word/2020/wordml/sdtdatahash" xmlns:w16se="http://schemas.microsoft.com/office/word/2015/wordml/symex" xmlns:wpg="http://schemas.microsoft.com/office/word/2010/wordprocessingGroup" xmlns:wpi="http://schemas.microsoft.com/office/word/2010/wordprocessingInk" xmlns:wne="http://schemas.microsoft.com/office/word/2006/wordml" xmlns:wps="http://schemas.microsoft.com/office/word/2010/wordprocessingShape" mc:Ignorable="w14 w15 w16se w16cid w16 w16cex w16sdtdh wp14">
+<w:endnotes xmlns:wpc="http://schemas.microsoft.com/office/word/2010/wordprocessingCanvas" xmlns:cx="http://schemas.microsoft.com/office/drawing/2014/chartex" xmlns:cx1="http://schemas.microsoft.com/office/drawing/2015/9/8/chartex" xmlns:cx2="http://schemas.microsoft.com/office/drawing/2015/10/21/chartex" xmlns:cx3="http://schemas.microsoft.com/office/drawing/2016/5/9/chartex" xmlns:cx4="http://schemas.microsoft.com/office/drawing/2016/5/10/chartex" xmlns:cx5="http://schemas.microsoft.com/office/drawing/2016/5/11/chartex" xmlns:cx6="http://schemas.microsoft.com/office/drawing/2016/5/12/chartex" xmlns:cx7="http://schemas.microsoft.com/office/drawing/2016/5/13/chartex" xmlns:cx8="http://schemas.microsoft.com/office/drawing/2016/5/14/chartex" xmlns:mc="http://schemas.openxmlformats.org/markup-compatibility/2006" xmlns:aink="http://schemas.microsoft.com/office/drawing/2016/ink" xmlns:am3d="http://schemas.microsoft.com/office/drawing/2017/model3d" xmlns:o="urn:schemas-microsoft-com:office:office" xmlns:oel="http://schemas.microsoft.com/office/2019/extlst" xmlns:r="http://schemas.openxmlformats.org/officeDocument/2006/relationships" xmlns:m="http://schemas.openxmlformats.org/officeDocument/2006/math" xmlns:v="urn:schemas-microsoft-com:vml" xmlns:wp14="http://schemas.microsoft.com/office/word/2010/wordprocessingDrawing" xmlns:wp="http://schemas.openxmlformats.org/drawingml/2006/wordprocessingDrawing" xmlns:w10="urn:schemas-microsoft-com:office:word" xmlns:w="http://schemas.openxmlformats.org/wordprocessingml/2006/main" xmlns:w14="http://schemas.microsoft.com/office/word/2010/wordml" xmlns:w15="http://schemas.microsoft.com/office/word/2012/wordml" xmlns:w16cex="http://schemas.microsoft.com/office/word/2018/wordml/cex" xmlns:w16cid="http://schemas.microsoft.com/office/word/2016/wordml/cid" xmlns:w16="http://schemas.microsoft.com/office/word/2018/wordml" xmlns:w16sdtdh="http://schemas.microsoft.com/office/word/2020/wordml/sdtdatahash" xmlns:w16se="http://schemas.microsoft.com/office/word/2015/wordml/symex" xmlns:wpg="http://schemas.microsoft.com/office/word/2010/wordprocessingGroup" xmlns:wpi="http://schemas.microsoft.com/office/word/2010/wordprocessingInk" xmlns:wne="http://schemas.microsoft.com/office/word/2006/wordml" xmlns:wps="http://schemas.microsoft.com/office/word/2010/wordprocessingShape" mc:Ignorable="w14 w15 w16se w16cid w16 w16cex w16sdtdh wp14">
   <w:endnote w:type="separator" w:id="-1">
     <w:p>
       <w:pPr>
@@ -1116,7 +1836,7 @@
 </file>
 
 <file path=word/footnotes.xml><?xml version="1.0" encoding="utf-8"?>
-<w:footnotes xmlns:wpc="http://schemas.microsoft.com/office/word/2010/wordprocessingCanvas" xmlns:cx="http://schemas.microsoft.com/office/drawing/2014/chartex" xmlns:cx1="http://schemas.microsoft.com/office/drawing/2015/9/8/chartex" xmlns:cx2="http://schemas.microsoft.com/office/drawing/2015/10/21/chartex" xmlns:cx3="http://schemas.microsoft.com/office/drawing/2016/5/9/chartex" xmlns:cx4="http://schemas.microsoft.com/office/drawing/2016/5/10/chartex" xmlns:cx5="http://schemas.microsoft.com/office/drawing/2016/5/11/chartex" xmlns:cx6="http://schemas.microsoft.com/office/drawing/2016/5/12/chartex" xmlns:cx7="http://schemas.microsoft.com/office/drawing/2016/5/13/chartex" xmlns:cx8="http://schemas.microsoft.com/office/drawing/2016/5/14/chartex" xmlns:mc="http://schemas.openxmlformats.org/markup-compatibility/2006" xmlns:aink="http://schemas.microsoft.com/office/drawing/2016/ink" xmlns:am3d="http://schemas.microsoft.com/office/drawing/2017/model3d" xmlns:o="urn:schemas-microsoft-com:office:office" xmlns:r="http://schemas.openxmlformats.org/officeDocument/2006/relationships" xmlns:m="http://schemas.openxmlformats.org/officeDocument/2006/math" xmlns:v="urn:schemas-microsoft-com:vml" xmlns:wp14="http://schemas.microsoft.com/office/word/2010/wordprocessingDrawing" xmlns:wp="http://schemas.openxmlformats.org/drawingml/2006/wordprocessingDrawing" xmlns:w10="urn:schemas-microsoft-com:office:word" xmlns:w="http://schemas.openxmlformats.org/wordprocessingml/2006/main" xmlns:w14="http://schemas.microsoft.com/office/word/2010/wordml" xmlns:w15="http://schemas.microsoft.com/office/word/2012/wordml" xmlns:w16cex="http://schemas.microsoft.com/office/word/2018/wordml/cex" xmlns:w16cid="http://schemas.microsoft.com/office/word/2016/wordml/cid" xmlns:w16="http://schemas.microsoft.com/office/word/2018/wordml" xmlns:w16sdtdh="http://schemas.microsoft.com/office/word/2020/wordml/sdtdatahash" xmlns:w16se="http://schemas.microsoft.com/office/word/2015/wordml/symex" xmlns:wpg="http://schemas.microsoft.com/office/word/2010/wordprocessingGroup" xmlns:wpi="http://schemas.microsoft.com/office/word/2010/wordprocessingInk" xmlns:wne="http://schemas.microsoft.com/office/word/2006/wordml" xmlns:wps="http://schemas.microsoft.com/office/word/2010/wordprocessingShape" mc:Ignorable="w14 w15 w16se w16cid w16 w16cex w16sdtdh wp14">
+<w:footnotes xmlns:wpc="http://schemas.microsoft.com/office/word/2010/wordprocessingCanvas" xmlns:cx="http://schemas.microsoft.com/office/drawing/2014/chartex" xmlns:cx1="http://schemas.microsoft.com/office/drawing/2015/9/8/chartex" xmlns:cx2="http://schemas.microsoft.com/office/drawing/2015/10/21/chartex" xmlns:cx3="http://schemas.microsoft.com/office/drawing/2016/5/9/chartex" xmlns:cx4="http://schemas.microsoft.com/office/drawing/2016/5/10/chartex" xmlns:cx5="http://schemas.microsoft.com/office/drawing/2016/5/11/chartex" xmlns:cx6="http://schemas.microsoft.com/office/drawing/2016/5/12/chartex" xmlns:cx7="http://schemas.microsoft.com/office/drawing/2016/5/13/chartex" xmlns:cx8="http://schemas.microsoft.com/office/drawing/2016/5/14/chartex" xmlns:mc="http://schemas.openxmlformats.org/markup-compatibility/2006" xmlns:aink="http://schemas.microsoft.com/office/drawing/2016/ink" xmlns:am3d="http://schemas.microsoft.com/office/drawing/2017/model3d" xmlns:o="urn:schemas-microsoft-com:office:office" xmlns:oel="http://schemas.microsoft.com/office/2019/extlst" xmlns:r="http://schemas.openxmlformats.org/officeDocument/2006/relationships" xmlns:m="http://schemas.openxmlformats.org/officeDocument/2006/math" xmlns:v="urn:schemas-microsoft-com:vml" xmlns:wp14="http://schemas.microsoft.com/office/word/2010/wordprocessingDrawing" xmlns:wp="http://schemas.openxmlformats.org/drawingml/2006/wordprocessingDrawing" xmlns:w10="urn:schemas-microsoft-com:office:word" xmlns:w="http://schemas.openxmlformats.org/wordprocessingml/2006/main" xmlns:w14="http://schemas.microsoft.com/office/word/2010/wordml" xmlns:w15="http://schemas.microsoft.com/office/word/2012/wordml" xmlns:w16cex="http://schemas.microsoft.com/office/word/2018/wordml/cex" xmlns:w16cid="http://schemas.microsoft.com/office/word/2016/wordml/cid" xmlns:w16="http://schemas.microsoft.com/office/word/2018/wordml" xmlns:w16sdtdh="http://schemas.microsoft.com/office/word/2020/wordml/sdtdatahash" xmlns:w16se="http://schemas.microsoft.com/office/word/2015/wordml/symex" xmlns:wpg="http://schemas.microsoft.com/office/word/2010/wordprocessingGroup" xmlns:wpi="http://schemas.microsoft.com/office/word/2010/wordprocessingInk" xmlns:wne="http://schemas.microsoft.com/office/word/2006/wordml" xmlns:wps="http://schemas.microsoft.com/office/word/2010/wordprocessingShape" mc:Ignorable="w14 w15 w16se w16cid w16 w16cex w16sdtdh wp14">
   <w:footnote w:type="separator" w:id="-1">
     <w:p>
       <w:pPr>
